--- a/INE/Equalizing and Stratification.docx
+++ b/INE/Equalizing and Stratification.docx
@@ -591,62 +591,86 @@
         <w:rPr>
           <w:rFonts w:ascii="Times New Roman" w:hAnsi="Times New Roman" w:cs="Times New Roman"/>
         </w:rPr>
-        <w:t xml:space="preserve"> and </w:t>
-      </w:r>
-      <w:r>
-        <w:rPr>
-          <w:rFonts w:ascii="Times New Roman" w:hAnsi="Times New Roman" w:cs="Times New Roman"/>
-        </w:rPr>
-        <w:t>its</w:t>
-      </w:r>
-      <w:r>
-        <w:rPr>
-          <w:rFonts w:ascii="Times New Roman" w:hAnsi="Times New Roman" w:cs="Times New Roman"/>
-        </w:rPr>
-        <w:t xml:space="preserve"> effects on </w:t>
+        <w:t xml:space="preserve"> has received </w:t>
+      </w:r>
+      <w:r>
+        <w:rPr>
+          <w:rFonts w:ascii="Times New Roman" w:hAnsi="Times New Roman" w:cs="Times New Roman"/>
+        </w:rPr>
+        <w:t>significant</w:t>
+      </w:r>
+      <w:r>
+        <w:rPr>
+          <w:rFonts w:ascii="Times New Roman" w:hAnsi="Times New Roman" w:cs="Times New Roman"/>
+        </w:rPr>
+        <w:t xml:space="preserve"> </w:t>
       </w:r>
       <w:r>
         <w:rPr>
           <w:rFonts w:ascii="Times New Roman" w:hAnsi="Times New Roman" w:cs="Times New Roman"/>
         </w:rPr>
         <w:lastRenderedPageBreak/>
-        <w:t>informatio</w:t>
-      </w:r>
-      <w:r>
-        <w:rPr>
-          <w:rFonts w:ascii="Times New Roman" w:hAnsi="Times New Roman" w:cs="Times New Roman"/>
-        </w:rPr>
-        <w:t>n</w:t>
-      </w:r>
-      <w:r>
-        <w:rPr>
-          <w:rFonts w:ascii="Times New Roman" w:hAnsi="Times New Roman" w:cs="Times New Roman"/>
-        </w:rPr>
-        <w:t xml:space="preserve"> cleavages has received </w:t>
-      </w:r>
-      <w:r>
-        <w:rPr>
-          <w:rFonts w:ascii="Times New Roman" w:hAnsi="Times New Roman" w:cs="Times New Roman"/>
-        </w:rPr>
-        <w:t>significant</w:t>
-      </w:r>
-      <w:r>
-        <w:rPr>
-          <w:rFonts w:ascii="Times New Roman" w:hAnsi="Times New Roman" w:cs="Times New Roman"/>
-        </w:rPr>
-        <w:t xml:space="preserve"> scholarly interest</w:t>
-      </w:r>
-      <w:r>
-        <w:rPr>
-          <w:rFonts w:ascii="Times New Roman" w:hAnsi="Times New Roman" w:cs="Times New Roman"/>
-        </w:rPr>
-        <w:t xml:space="preserve">. This work looks at incidental exposure </w:t>
-      </w:r>
-      <w:r>
-        <w:rPr>
-          <w:rFonts w:ascii="Times New Roman" w:hAnsi="Times New Roman" w:cs="Times New Roman"/>
-        </w:rPr>
-        <w:t xml:space="preserve">and social inequality </w:t>
+        <w:t>scholarly interest</w:t>
+      </w:r>
+      <w:r>
+        <w:rPr>
+          <w:rFonts w:ascii="Times New Roman" w:hAnsi="Times New Roman" w:cs="Times New Roman"/>
+        </w:rPr>
+        <w:t xml:space="preserve">. </w:t>
+      </w:r>
+      <w:r>
+        <w:rPr>
+          <w:rFonts w:ascii="Times New Roman" w:hAnsi="Times New Roman" w:cs="Times New Roman"/>
+        </w:rPr>
+        <w:t>Scholarship has examined</w:t>
+      </w:r>
+      <w:r>
+        <w:rPr>
+          <w:rFonts w:ascii="Times New Roman" w:hAnsi="Times New Roman" w:cs="Times New Roman"/>
+        </w:rPr>
+        <w:t xml:space="preserve"> </w:t>
+      </w:r>
+      <w:r>
+        <w:rPr>
+          <w:rFonts w:ascii="Times New Roman" w:hAnsi="Times New Roman" w:cs="Times New Roman"/>
+        </w:rPr>
+        <w:t>serendipitous</w:t>
+      </w:r>
+      <w:r>
+        <w:rPr>
+          <w:rFonts w:ascii="Times New Roman" w:hAnsi="Times New Roman" w:cs="Times New Roman"/>
+        </w:rPr>
+        <w:t xml:space="preserve"> </w:t>
+      </w:r>
+      <w:r>
+        <w:rPr>
+          <w:rFonts w:ascii="Times New Roman" w:hAnsi="Times New Roman" w:cs="Times New Roman"/>
+        </w:rPr>
+        <w:t>news exposure</w:t>
+      </w:r>
+      <w:r>
+        <w:rPr>
+          <w:rFonts w:ascii="Times New Roman" w:hAnsi="Times New Roman" w:cs="Times New Roman"/>
+        </w:rPr>
+        <w:t xml:space="preserve"> </w:t>
+      </w:r>
+      <w:r>
+        <w:rPr>
+          <w:rFonts w:ascii="Times New Roman" w:hAnsi="Times New Roman" w:cs="Times New Roman"/>
+        </w:rPr>
+        <w:t xml:space="preserve">and </w:t>
+      </w:r>
+      <w:r>
+        <w:rPr>
+          <w:rFonts w:ascii="Times New Roman" w:hAnsi="Times New Roman" w:cs="Times New Roman"/>
+        </w:rPr>
+        <w:t>information</w:t>
+      </w:r>
+      <w:r>
+        <w:rPr>
+          <w:rFonts w:ascii="Times New Roman" w:hAnsi="Times New Roman" w:cs="Times New Roman"/>
+        </w:rPr>
+        <w:t xml:space="preserve"> inequality </w:t>
       </w:r>
       <w:r>
         <w:rPr>
@@ -658,7 +682,13 @@
         <w:rPr>
           <w:rFonts w:ascii="Times New Roman" w:hAnsi="Times New Roman" w:cs="Times New Roman"/>
         </w:rPr>
-        <w:t xml:space="preserve">exposure to politically relevant information </w:t>
+        <w:t xml:space="preserve">access </w:t>
+      </w:r>
+      <w:r>
+        <w:rPr>
+          <w:rFonts w:ascii="Times New Roman" w:hAnsi="Times New Roman" w:cs="Times New Roman"/>
+        </w:rPr>
+        <w:t xml:space="preserve">to politically relevant information </w:t>
       </w:r>
       <w:r>
         <w:rPr>
@@ -810,13 +840,141 @@
         <w:rPr>
           <w:rFonts w:ascii="Times New Roman" w:hAnsi="Times New Roman" w:cs="Times New Roman"/>
         </w:rPr>
-        <w:t xml:space="preserve">Two frames dominate thinking in this area: </w:t>
-      </w:r>
-      <w:r>
-        <w:rPr>
-          <w:rFonts w:ascii="Times New Roman" w:hAnsi="Times New Roman" w:cs="Times New Roman"/>
-        </w:rPr>
-        <w:t xml:space="preserve">compensatory effects of information heterogeneity to engage an otherwise disinterested public (), or stratification via the ‘Matthew </w:t>
+        <w:t>The t</w:t>
+      </w:r>
+      <w:r>
+        <w:rPr>
+          <w:rFonts w:ascii="Times New Roman" w:hAnsi="Times New Roman" w:cs="Times New Roman"/>
+        </w:rPr>
+        <w:t xml:space="preserve">wo </w:t>
+      </w:r>
+      <w:r>
+        <w:rPr>
+          <w:rFonts w:ascii="Times New Roman" w:hAnsi="Times New Roman" w:cs="Times New Roman"/>
+        </w:rPr>
+        <w:t xml:space="preserve">dominant </w:t>
+      </w:r>
+      <w:r>
+        <w:rPr>
+          <w:rFonts w:ascii="Times New Roman" w:hAnsi="Times New Roman" w:cs="Times New Roman"/>
+        </w:rPr>
+        <w:t>frame</w:t>
+      </w:r>
+      <w:r>
+        <w:rPr>
+          <w:rFonts w:ascii="Times New Roman" w:hAnsi="Times New Roman" w:cs="Times New Roman"/>
+        </w:rPr>
+        <w:t xml:space="preserve">works for </w:t>
+      </w:r>
+      <w:r>
+        <w:rPr>
+          <w:rFonts w:ascii="Times New Roman" w:hAnsi="Times New Roman" w:cs="Times New Roman"/>
+        </w:rPr>
+        <w:t>thinking in this area</w:t>
+      </w:r>
+      <w:r>
+        <w:rPr>
+          <w:rFonts w:ascii="Times New Roman" w:hAnsi="Times New Roman" w:cs="Times New Roman"/>
+        </w:rPr>
+        <w:t xml:space="preserve"> are based on</w:t>
+      </w:r>
+      <w:r>
+        <w:rPr>
+          <w:rFonts w:ascii="Times New Roman" w:hAnsi="Times New Roman" w:cs="Times New Roman"/>
+        </w:rPr>
+        <w:t xml:space="preserve"> </w:t>
+      </w:r>
+      <w:r>
+        <w:rPr>
+          <w:rFonts w:ascii="Times New Roman" w:hAnsi="Times New Roman" w:cs="Times New Roman"/>
+        </w:rPr>
+        <w:t>‘</w:t>
+      </w:r>
+      <w:r>
+        <w:rPr>
+          <w:rFonts w:ascii="Times New Roman" w:hAnsi="Times New Roman" w:cs="Times New Roman"/>
+        </w:rPr>
+        <w:t>compensatory</w:t>
+      </w:r>
+      <w:r>
+        <w:rPr>
+          <w:rFonts w:ascii="Times New Roman" w:hAnsi="Times New Roman" w:cs="Times New Roman"/>
+        </w:rPr>
+        <w:t>’</w:t>
+      </w:r>
+      <w:r>
+        <w:rPr>
+          <w:rFonts w:ascii="Times New Roman" w:hAnsi="Times New Roman" w:cs="Times New Roman"/>
+        </w:rPr>
+        <w:t xml:space="preserve"> effects</w:t>
+      </w:r>
+      <w:r>
+        <w:rPr>
+          <w:rFonts w:ascii="Times New Roman" w:hAnsi="Times New Roman" w:cs="Times New Roman"/>
+        </w:rPr>
+        <w:t>, or</w:t>
+      </w:r>
+      <w:r>
+        <w:rPr>
+          <w:rFonts w:ascii="Times New Roman" w:hAnsi="Times New Roman" w:cs="Times New Roman"/>
+        </w:rPr>
+        <w:t xml:space="preserve"> </w:t>
+      </w:r>
+      <w:r>
+        <w:rPr>
+          <w:rFonts w:ascii="Times New Roman" w:hAnsi="Times New Roman" w:cs="Times New Roman"/>
+        </w:rPr>
+        <w:t xml:space="preserve">the ability of </w:t>
+      </w:r>
+      <w:r>
+        <w:rPr>
+          <w:rFonts w:ascii="Times New Roman" w:hAnsi="Times New Roman" w:cs="Times New Roman"/>
+        </w:rPr>
+        <w:t>information heterogeneity to engage an otherwise disinterested public (</w:t>
+      </w:r>
+      <w:r>
+        <w:rPr>
+          <w:rFonts w:ascii="Times New Roman" w:hAnsi="Times New Roman" w:cs="Times New Roman"/>
+        </w:rPr>
+        <w:t xml:space="preserve">Ahmadi &amp; </w:t>
+      </w:r>
+      <w:proofErr w:type="spellStart"/>
+      <w:r>
+        <w:rPr>
+          <w:rFonts w:ascii="Times New Roman" w:hAnsi="Times New Roman" w:cs="Times New Roman"/>
+        </w:rPr>
+        <w:t>Wohn</w:t>
+      </w:r>
+      <w:proofErr w:type="spellEnd"/>
+      <w:r>
+        <w:rPr>
+          <w:rFonts w:ascii="Times New Roman" w:hAnsi="Times New Roman" w:cs="Times New Roman"/>
+        </w:rPr>
+        <w:t xml:space="preserve">, </w:t>
+      </w:r>
+      <w:r>
+        <w:rPr>
+          <w:rFonts w:ascii="Times New Roman" w:hAnsi="Times New Roman" w:cs="Times New Roman"/>
+        </w:rPr>
+        <w:t>2018</w:t>
+      </w:r>
+      <w:r>
+        <w:rPr>
+          <w:rFonts w:ascii="Times New Roman" w:hAnsi="Times New Roman" w:cs="Times New Roman"/>
+        </w:rPr>
+        <w:t xml:space="preserve">), or stratification </w:t>
+      </w:r>
+      <w:r>
+        <w:rPr>
+          <w:rFonts w:ascii="Times New Roman" w:hAnsi="Times New Roman" w:cs="Times New Roman"/>
+        </w:rPr>
+        <w:t xml:space="preserve">effects </w:t>
+      </w:r>
+      <w:r>
+        <w:rPr>
+          <w:rFonts w:ascii="Times New Roman" w:hAnsi="Times New Roman" w:cs="Times New Roman"/>
+        </w:rPr>
+        <w:t xml:space="preserve">via the ‘Matthew </w:t>
       </w:r>
       <w:r>
         <w:rPr>
@@ -872,7 +1030,19 @@
         <w:rPr>
           <w:rFonts w:ascii="Times New Roman" w:hAnsi="Times New Roman" w:cs="Times New Roman"/>
         </w:rPr>
-        <w:t xml:space="preserve"> levels of interest and efficacy to ‘tune in’ while others seek entertainment and social gratifications as the ‘tune out’ </w:t>
+        <w:t xml:space="preserve"> levels of interest and efficacy to ‘tune in’ while others seek entertainment and social gratifications as the</w:t>
+      </w:r>
+      <w:r>
+        <w:rPr>
+          <w:rFonts w:ascii="Times New Roman" w:hAnsi="Times New Roman" w:cs="Times New Roman"/>
+        </w:rPr>
+        <w:t>y</w:t>
+      </w:r>
+      <w:r>
+        <w:rPr>
+          <w:rFonts w:ascii="Times New Roman" w:hAnsi="Times New Roman" w:cs="Times New Roman"/>
+        </w:rPr>
+        <w:t xml:space="preserve"> ‘tune out’ </w:t>
       </w:r>
       <w:r>
         <w:rPr>
@@ -917,7 +1087,269 @@
         <w:rPr>
           <w:rFonts w:ascii="Times New Roman" w:hAnsi="Times New Roman" w:cs="Times New Roman"/>
         </w:rPr>
-        <w:t xml:space="preserve">Empirical studies do offer a clear picture, as evidence of equalization and stratification are similarly possible, depending on various socio-technical conditions. </w:t>
+        <w:t xml:space="preserve">Empirical </w:t>
+      </w:r>
+      <w:r>
+        <w:rPr>
+          <w:rFonts w:ascii="Times New Roman" w:hAnsi="Times New Roman" w:cs="Times New Roman"/>
+        </w:rPr>
+        <w:t>findings</w:t>
+      </w:r>
+      <w:r>
+        <w:rPr>
+          <w:rFonts w:ascii="Times New Roman" w:hAnsi="Times New Roman" w:cs="Times New Roman"/>
+        </w:rPr>
+        <w:t xml:space="preserve"> offer a </w:t>
+      </w:r>
+      <w:r>
+        <w:rPr>
+          <w:rFonts w:ascii="Times New Roman" w:hAnsi="Times New Roman" w:cs="Times New Roman"/>
+        </w:rPr>
+        <w:t xml:space="preserve">complicated </w:t>
+      </w:r>
+      <w:r>
+        <w:rPr>
+          <w:rFonts w:ascii="Times New Roman" w:hAnsi="Times New Roman" w:cs="Times New Roman"/>
+        </w:rPr>
+        <w:t>picture</w:t>
+      </w:r>
+      <w:r>
+        <w:rPr>
+          <w:rFonts w:ascii="Times New Roman" w:hAnsi="Times New Roman" w:cs="Times New Roman"/>
+        </w:rPr>
+        <w:t>. S</w:t>
+      </w:r>
+      <w:r>
+        <w:rPr>
+          <w:rFonts w:ascii="Times New Roman" w:hAnsi="Times New Roman" w:cs="Times New Roman"/>
+        </w:rPr>
+        <w:t xml:space="preserve">tudies provide </w:t>
+      </w:r>
+      <w:r>
+        <w:rPr>
+          <w:rFonts w:ascii="Times New Roman" w:hAnsi="Times New Roman" w:cs="Times New Roman"/>
+        </w:rPr>
+        <w:t xml:space="preserve">evidence </w:t>
+      </w:r>
+      <w:r>
+        <w:rPr>
+          <w:rFonts w:ascii="Times New Roman" w:hAnsi="Times New Roman" w:cs="Times New Roman"/>
+        </w:rPr>
+        <w:t>that</w:t>
+      </w:r>
+      <w:r>
+        <w:rPr>
+          <w:rFonts w:ascii="Times New Roman" w:hAnsi="Times New Roman" w:cs="Times New Roman"/>
+        </w:rPr>
+        <w:t xml:space="preserve"> equalization and stratification are similarly possible, depending on various socio-technical conditions.</w:t>
+      </w:r>
+      <w:r>
+        <w:rPr>
+          <w:rFonts w:ascii="Times New Roman" w:hAnsi="Times New Roman" w:cs="Times New Roman"/>
+        </w:rPr>
+        <w:t xml:space="preserve"> First, </w:t>
+      </w:r>
+      <w:r>
+        <w:rPr>
+          <w:rFonts w:ascii="Times New Roman" w:hAnsi="Times New Roman" w:cs="Times New Roman"/>
+        </w:rPr>
+        <w:t xml:space="preserve">Fletcher and Nielsen (2018) </w:t>
+      </w:r>
+      <w:r>
+        <w:rPr>
+          <w:rFonts w:ascii="Times New Roman" w:hAnsi="Times New Roman" w:cs="Times New Roman"/>
+        </w:rPr>
+        <w:t>show</w:t>
+      </w:r>
+      <w:r>
+        <w:rPr>
+          <w:rFonts w:ascii="Times New Roman" w:hAnsi="Times New Roman" w:cs="Times New Roman"/>
+        </w:rPr>
+        <w:t xml:space="preserve"> strong and convincing evidence for equalization effects </w:t>
+      </w:r>
+      <w:r>
+        <w:rPr>
+          <w:rFonts w:ascii="Times New Roman" w:hAnsi="Times New Roman" w:cs="Times New Roman"/>
+        </w:rPr>
+        <w:t xml:space="preserve">in terms of </w:t>
+      </w:r>
+      <w:r>
+        <w:rPr>
+          <w:rFonts w:ascii="Times New Roman" w:hAnsi="Times New Roman" w:cs="Times New Roman"/>
+        </w:rPr>
+        <w:t xml:space="preserve">news exposure. Using survey data from four </w:t>
+      </w:r>
+      <w:r>
+        <w:rPr>
+          <w:rFonts w:ascii="Times New Roman" w:hAnsi="Times New Roman" w:cs="Times New Roman"/>
+        </w:rPr>
+        <w:t xml:space="preserve">Western </w:t>
+      </w:r>
+      <w:r>
+        <w:rPr>
+          <w:rFonts w:ascii="Times New Roman" w:hAnsi="Times New Roman" w:cs="Times New Roman"/>
+        </w:rPr>
+        <w:t>countries (</w:t>
+      </w:r>
+      <w:r>
+        <w:rPr>
+          <w:rFonts w:ascii="Times New Roman" w:hAnsi="Times New Roman" w:cs="Times New Roman"/>
+        </w:rPr>
+        <w:t>Italy, Australia, United Kingdom, United States</w:t>
+      </w:r>
+      <w:r>
+        <w:rPr>
+          <w:rFonts w:ascii="Times New Roman" w:hAnsi="Times New Roman" w:cs="Times New Roman"/>
+        </w:rPr>
+        <w:t xml:space="preserve">), they find that </w:t>
+      </w:r>
+      <w:r>
+        <w:rPr>
+          <w:rFonts w:ascii="Times New Roman" w:hAnsi="Times New Roman" w:cs="Times New Roman"/>
+        </w:rPr>
+        <w:t>people who use social media for purposes other than news are exposed to significantly more online news sources, and the effect is str</w:t>
+      </w:r>
+      <w:r>
+        <w:rPr>
+          <w:rFonts w:ascii="Times New Roman" w:hAnsi="Times New Roman" w:cs="Times New Roman"/>
+        </w:rPr>
+        <w:t>on</w:t>
+      </w:r>
+      <w:r>
+        <w:rPr>
+          <w:rFonts w:ascii="Times New Roman" w:hAnsi="Times New Roman" w:cs="Times New Roman"/>
+        </w:rPr>
+        <w:t xml:space="preserve">ger among those with </w:t>
+      </w:r>
+      <w:r>
+        <w:rPr>
+          <w:rFonts w:ascii="Times New Roman" w:hAnsi="Times New Roman" w:cs="Times New Roman"/>
+        </w:rPr>
+        <w:t>lower levels</w:t>
+      </w:r>
+      <w:r>
+        <w:rPr>
+          <w:rFonts w:ascii="Times New Roman" w:hAnsi="Times New Roman" w:cs="Times New Roman"/>
+        </w:rPr>
+        <w:t xml:space="preserve"> of political interest. </w:t>
+      </w:r>
+      <w:r>
+        <w:rPr>
+          <w:rFonts w:ascii="Times New Roman" w:hAnsi="Times New Roman" w:cs="Times New Roman"/>
+        </w:rPr>
+        <w:t xml:space="preserve">In another cross-national sample, </w:t>
+      </w:r>
+      <w:r>
+        <w:rPr>
+          <w:rFonts w:ascii="Times New Roman" w:hAnsi="Times New Roman" w:cs="Times New Roman"/>
+        </w:rPr>
+        <w:t>semi-st</w:t>
+      </w:r>
+      <w:r>
+        <w:rPr>
+          <w:rFonts w:ascii="Times New Roman" w:hAnsi="Times New Roman" w:cs="Times New Roman"/>
+        </w:rPr>
+        <w:t>ructured interviews reveal that t</w:t>
+      </w:r>
+      <w:r>
+        <w:rPr>
+          <w:rFonts w:ascii="Times New Roman" w:hAnsi="Times New Roman" w:cs="Times New Roman"/>
+        </w:rPr>
+        <w:t>his effect is due</w:t>
+      </w:r>
+      <w:r>
+        <w:rPr>
+          <w:rFonts w:ascii="Times New Roman" w:hAnsi="Times New Roman" w:cs="Times New Roman"/>
+        </w:rPr>
+        <w:t>, at least</w:t>
+      </w:r>
+      <w:r>
+        <w:rPr>
+          <w:rFonts w:ascii="Times New Roman" w:hAnsi="Times New Roman" w:cs="Times New Roman"/>
+        </w:rPr>
+        <w:t xml:space="preserve"> in part</w:t>
+      </w:r>
+      <w:r>
+        <w:rPr>
+          <w:rFonts w:ascii="Times New Roman" w:hAnsi="Times New Roman" w:cs="Times New Roman"/>
+        </w:rPr>
+        <w:t>, to stumbling across topics of potential interest based on activities of others on the platform, thus pulling the otherwise disengaged into an information/engagement feedback loop (</w:t>
+      </w:r>
+      <w:proofErr w:type="spellStart"/>
+      <w:r>
+        <w:rPr>
+          <w:rFonts w:ascii="Times New Roman" w:hAnsi="Times New Roman" w:cs="Times New Roman"/>
+        </w:rPr>
+        <w:t>Mitchelstein</w:t>
+      </w:r>
+      <w:proofErr w:type="spellEnd"/>
+      <w:r>
+        <w:rPr>
+          <w:rFonts w:ascii="Times New Roman" w:hAnsi="Times New Roman" w:cs="Times New Roman"/>
+        </w:rPr>
+        <w:t xml:space="preserve"> et al., 2020). These findings qualify the nature of </w:t>
+      </w:r>
+      <w:proofErr w:type="spellStart"/>
+      <w:r>
+        <w:rPr>
+          <w:rFonts w:ascii="Times New Roman" w:hAnsi="Times New Roman" w:cs="Times New Roman"/>
+        </w:rPr>
+        <w:t>incidentality</w:t>
+      </w:r>
+      <w:proofErr w:type="spellEnd"/>
+      <w:r>
+        <w:rPr>
+          <w:rFonts w:ascii="Times New Roman" w:hAnsi="Times New Roman" w:cs="Times New Roman"/>
+        </w:rPr>
+        <w:t>, as dependent upon not only information heterogeneity—as traditionally theorized (</w:t>
+      </w:r>
+      <w:r>
+        <w:rPr>
+          <w:rFonts w:ascii="Times New Roman" w:hAnsi="Times New Roman" w:cs="Times New Roman"/>
+        </w:rPr>
+        <w:t>e.g., Tewksbury et al., 2001</w:t>
+      </w:r>
+      <w:r>
+        <w:rPr>
+          <w:rFonts w:ascii="Times New Roman" w:hAnsi="Times New Roman" w:cs="Times New Roman"/>
+        </w:rPr>
+        <w:t>)—but also network size and diversity</w:t>
+      </w:r>
+      <w:r>
+        <w:rPr>
+          <w:rFonts w:ascii="Times New Roman" w:hAnsi="Times New Roman" w:cs="Times New Roman"/>
+        </w:rPr>
+        <w:t xml:space="preserve">, as larger networks increase the chances of </w:t>
+      </w:r>
+      <w:r>
+        <w:rPr>
+          <w:rFonts w:ascii="Times New Roman" w:hAnsi="Times New Roman" w:cs="Times New Roman"/>
+        </w:rPr>
+        <w:t xml:space="preserve">both </w:t>
+      </w:r>
+      <w:r>
+        <w:rPr>
+          <w:rFonts w:ascii="Times New Roman" w:hAnsi="Times New Roman" w:cs="Times New Roman"/>
+        </w:rPr>
+        <w:t xml:space="preserve">incidental and purposeful news use (Barnidge, </w:t>
+      </w:r>
+      <w:r>
+        <w:rPr>
+          <w:rFonts w:ascii="Times New Roman" w:hAnsi="Times New Roman" w:cs="Times New Roman"/>
+        </w:rPr>
+        <w:t>2021</w:t>
+      </w:r>
+      <w:r>
+        <w:rPr>
+          <w:rFonts w:ascii="Times New Roman" w:hAnsi="Times New Roman" w:cs="Times New Roman"/>
+        </w:rPr>
+        <w:t>)</w:t>
+      </w:r>
+      <w:r>
+        <w:rPr>
+          <w:rFonts w:ascii="Times New Roman" w:hAnsi="Times New Roman" w:cs="Times New Roman"/>
+        </w:rPr>
+        <w:t>.</w:t>
       </w:r>
     </w:p>
     <w:p>
@@ -928,9 +1360,18 @@
           <w:rFonts w:ascii="Times New Roman" w:hAnsi="Times New Roman" w:cs="Times New Roman"/>
         </w:rPr>
       </w:pPr>
+      <w:r>
+        <w:rPr>
+          <w:rFonts w:ascii="Times New Roman" w:hAnsi="Times New Roman" w:cs="Times New Roman"/>
+        </w:rPr>
+        <w:lastRenderedPageBreak/>
+        <w:t xml:space="preserve">Second, </w:t>
+      </w:r>
     </w:p>
     <w:p>
       <w:pPr>
+        <w:spacing w:line="480" w:lineRule="auto"/>
+        <w:ind w:firstLine="720"/>
         <w:rPr>
           <w:rFonts w:ascii="Times New Roman" w:hAnsi="Times New Roman" w:cs="Times New Roman"/>
         </w:rPr>
@@ -977,19 +1418,6 @@
           <w:rFonts w:ascii="Times New Roman" w:hAnsi="Times New Roman" w:cs="Times New Roman"/>
         </w:rPr>
       </w:pPr>
-    </w:p>
-    <w:p>
-      <w:pPr>
-        <w:rPr>
-          <w:rFonts w:ascii="Times New Roman" w:hAnsi="Times New Roman" w:cs="Times New Roman"/>
-        </w:rPr>
-      </w:pPr>
-      <w:r>
-        <w:rPr>
-          <w:rFonts w:ascii="Times New Roman" w:hAnsi="Times New Roman" w:cs="Times New Roman"/>
-        </w:rPr>
-        <w:t>II. Stratificational effects – see NMS</w:t>
-      </w:r>
     </w:p>
     <w:p/>
     <w:sectPr>

--- a/INE/Equalizing and Stratification.docx
+++ b/INE/Equalizing and Stratification.docx
@@ -720,13 +720,19 @@
         <w:rPr>
           <w:rFonts w:ascii="Times New Roman" w:hAnsi="Times New Roman" w:cs="Times New Roman"/>
         </w:rPr>
-        <w:t>, engagement via likes, shares, or comments (</w:t>
-      </w:r>
-      <w:r>
-        <w:rPr>
-          <w:rFonts w:ascii="Times New Roman" w:hAnsi="Times New Roman" w:cs="Times New Roman"/>
-        </w:rPr>
-        <w:t xml:space="preserve">Karnowski et al., 2017; </w:t>
+        <w:t>,</w:t>
+      </w:r>
+      <w:r>
+        <w:rPr>
+          <w:rFonts w:ascii="Times New Roman" w:hAnsi="Times New Roman" w:cs="Times New Roman"/>
+        </w:rPr>
+        <w:t xml:space="preserve"> engagement via </w:t>
+      </w:r>
+      <w:r>
+        <w:rPr>
+          <w:rFonts w:ascii="Times New Roman" w:hAnsi="Times New Roman" w:cs="Times New Roman"/>
+        </w:rPr>
+        <w:t>cognitive involvement (</w:t>
       </w:r>
       <w:proofErr w:type="spellStart"/>
       <w:r>
@@ -746,7 +752,43 @@
         <w:rPr>
           <w:rFonts w:ascii="Times New Roman" w:hAnsi="Times New Roman" w:cs="Times New Roman"/>
         </w:rPr>
-        <w:t>), or political knowledge and participation (</w:t>
+        <w:t xml:space="preserve">) as well as </w:t>
+      </w:r>
+      <w:r>
+        <w:rPr>
+          <w:rFonts w:ascii="Times New Roman" w:hAnsi="Times New Roman" w:cs="Times New Roman"/>
+        </w:rPr>
+        <w:t>likes, shares, or comments (</w:t>
+      </w:r>
+      <w:r>
+        <w:rPr>
+          <w:rFonts w:ascii="Times New Roman" w:hAnsi="Times New Roman" w:cs="Times New Roman"/>
+        </w:rPr>
+        <w:t>Karnowski et al., 2017</w:t>
+      </w:r>
+      <w:r>
+        <w:rPr>
+          <w:rFonts w:ascii="Times New Roman" w:hAnsi="Times New Roman" w:cs="Times New Roman"/>
+        </w:rPr>
+        <w:t>),</w:t>
+      </w:r>
+      <w:r>
+        <w:rPr>
+          <w:rFonts w:ascii="Times New Roman" w:hAnsi="Times New Roman" w:cs="Times New Roman"/>
+        </w:rPr>
+        <w:t xml:space="preserve"> </w:t>
+      </w:r>
+      <w:r>
+        <w:rPr>
+          <w:rFonts w:ascii="Times New Roman" w:hAnsi="Times New Roman" w:cs="Times New Roman"/>
+        </w:rPr>
+        <w:t>and finally</w:t>
+      </w:r>
+      <w:r>
+        <w:rPr>
+          <w:rFonts w:ascii="Times New Roman" w:hAnsi="Times New Roman" w:cs="Times New Roman"/>
+        </w:rPr>
+        <w:t xml:space="preserve"> political knowledge and participation (</w:t>
       </w:r>
       <w:r>
         <w:rPr>
@@ -852,7 +894,13 @@
         <w:rPr>
           <w:rFonts w:ascii="Times New Roman" w:hAnsi="Times New Roman" w:cs="Times New Roman"/>
         </w:rPr>
-        <w:t xml:space="preserve">dominant </w:t>
+        <w:t>narrative</w:t>
+      </w:r>
+      <w:r>
+        <w:rPr>
+          <w:rFonts w:ascii="Times New Roman" w:hAnsi="Times New Roman" w:cs="Times New Roman"/>
+        </w:rPr>
+        <w:t xml:space="preserve"> </w:t>
       </w:r>
       <w:r>
         <w:rPr>
@@ -870,6 +918,12 @@
         <w:rPr>
           <w:rFonts w:ascii="Times New Roman" w:hAnsi="Times New Roman" w:cs="Times New Roman"/>
         </w:rPr>
+        <w:t xml:space="preserve">organizing </w:t>
+      </w:r>
+      <w:r>
+        <w:rPr>
+          <w:rFonts w:ascii="Times New Roman" w:hAnsi="Times New Roman" w:cs="Times New Roman"/>
+        </w:rPr>
         <w:t>thinking in this area</w:t>
       </w:r>
       <w:r>
@@ -962,19 +1016,7 @@
         <w:rPr>
           <w:rFonts w:ascii="Times New Roman" w:hAnsi="Times New Roman" w:cs="Times New Roman"/>
         </w:rPr>
-        <w:t xml:space="preserve">), or stratification </w:t>
-      </w:r>
-      <w:r>
-        <w:rPr>
-          <w:rFonts w:ascii="Times New Roman" w:hAnsi="Times New Roman" w:cs="Times New Roman"/>
-        </w:rPr>
-        <w:t xml:space="preserve">effects </w:t>
-      </w:r>
-      <w:r>
-        <w:rPr>
-          <w:rFonts w:ascii="Times New Roman" w:hAnsi="Times New Roman" w:cs="Times New Roman"/>
-        </w:rPr>
-        <w:t xml:space="preserve">via the ‘Matthew </w:t>
+        <w:t xml:space="preserve">), or stratification via the ‘Matthew </w:t>
       </w:r>
       <w:r>
         <w:rPr>
@@ -1141,7 +1183,25 @@
         <w:rPr>
           <w:rFonts w:ascii="Times New Roman" w:hAnsi="Times New Roman" w:cs="Times New Roman"/>
         </w:rPr>
-        <w:t xml:space="preserve"> equalization and stratification are similarly possible, depending on various socio-technical conditions.</w:t>
+        <w:t xml:space="preserve"> equalization and stratification are similarly possible, depending on various </w:t>
+      </w:r>
+      <w:r>
+        <w:rPr>
+          <w:rFonts w:ascii="Times New Roman" w:hAnsi="Times New Roman" w:cs="Times New Roman"/>
+        </w:rPr>
+        <w:t xml:space="preserve">levels of analysis, as well as the </w:t>
+      </w:r>
+      <w:r>
+        <w:rPr>
+          <w:rFonts w:ascii="Times New Roman" w:hAnsi="Times New Roman" w:cs="Times New Roman"/>
+        </w:rPr>
+        <w:t>socio-technical conditions</w:t>
+      </w:r>
+      <w:r>
+        <w:rPr>
+          <w:rFonts w:ascii="Times New Roman" w:hAnsi="Times New Roman" w:cs="Times New Roman"/>
+        </w:rPr>
+        <w:t xml:space="preserve"> of platform use.</w:t>
       </w:r>
       <w:r>
         <w:rPr>
@@ -1313,7 +1373,14 @@
         <w:rPr>
           <w:rFonts w:ascii="Times New Roman" w:hAnsi="Times New Roman" w:cs="Times New Roman"/>
         </w:rPr>
-        <w:t>)—but also network size and diversity</w:t>
+        <w:t>)—</w:t>
+      </w:r>
+      <w:r>
+        <w:rPr>
+          <w:rFonts w:ascii="Times New Roman" w:hAnsi="Times New Roman" w:cs="Times New Roman"/>
+        </w:rPr>
+        <w:lastRenderedPageBreak/>
+        <w:t>but also network size and diversity</w:t>
       </w:r>
       <w:r>
         <w:rPr>
@@ -1364,8 +1431,69 @@
         <w:rPr>
           <w:rFonts w:ascii="Times New Roman" w:hAnsi="Times New Roman" w:cs="Times New Roman"/>
         </w:rPr>
-        <w:lastRenderedPageBreak/>
-        <w:t xml:space="preserve">Second, </w:t>
+        <w:t xml:space="preserve">Despite these findings, </w:t>
+      </w:r>
+      <w:r>
+        <w:rPr>
+          <w:rFonts w:ascii="Times New Roman" w:hAnsi="Times New Roman" w:cs="Times New Roman"/>
+        </w:rPr>
+        <w:t xml:space="preserve">digital </w:t>
+      </w:r>
+      <w:r>
+        <w:rPr>
+          <w:rFonts w:ascii="Times New Roman" w:hAnsi="Times New Roman" w:cs="Times New Roman"/>
+        </w:rPr>
+        <w:t xml:space="preserve">inequalities persist because information flows </w:t>
+      </w:r>
+      <w:r>
+        <w:rPr>
+          <w:rFonts w:ascii="Times New Roman" w:hAnsi="Times New Roman" w:cs="Times New Roman"/>
+        </w:rPr>
+        <w:t xml:space="preserve">are curated based on individual interests that favor information-rich social networks (Robinson et al., 2015), creating the possibility of so-called ‘social media news deserts’ (Barnidge &amp; </w:t>
+      </w:r>
+      <w:proofErr w:type="spellStart"/>
+      <w:r>
+        <w:rPr>
+          <w:rFonts w:ascii="Times New Roman" w:hAnsi="Times New Roman" w:cs="Times New Roman"/>
+        </w:rPr>
+        <w:t>Xenos</w:t>
+      </w:r>
+      <w:proofErr w:type="spellEnd"/>
+      <w:r>
+        <w:rPr>
+          <w:rFonts w:ascii="Times New Roman" w:hAnsi="Times New Roman" w:cs="Times New Roman"/>
+        </w:rPr>
+        <w:t>, 2021). That is, individuals exercise a considerable amount of agency over their information flows</w:t>
+      </w:r>
+      <w:r>
+        <w:rPr>
+          <w:rFonts w:ascii="Times New Roman" w:hAnsi="Times New Roman" w:cs="Times New Roman"/>
+        </w:rPr>
+        <w:t xml:space="preserve">; </w:t>
+      </w:r>
+      <w:r>
+        <w:rPr>
+          <w:rFonts w:ascii="Times New Roman" w:hAnsi="Times New Roman" w:cs="Times New Roman"/>
+        </w:rPr>
+        <w:t>the algorithms that filter content are anchored in user behaviors and preferences (</w:t>
+      </w:r>
+      <w:r>
+        <w:rPr>
+          <w:rFonts w:ascii="Times New Roman" w:hAnsi="Times New Roman" w:cs="Times New Roman"/>
+        </w:rPr>
+        <w:t>Thorson et al., 2021</w:t>
+      </w:r>
+      <w:r>
+        <w:rPr>
+          <w:rFonts w:ascii="Times New Roman" w:hAnsi="Times New Roman" w:cs="Times New Roman"/>
+        </w:rPr>
+        <w:t>)</w:t>
+      </w:r>
+      <w:r>
+        <w:rPr>
+          <w:rFonts w:ascii="Times New Roman" w:hAnsi="Times New Roman" w:cs="Times New Roman"/>
+        </w:rPr>
+        <w:t xml:space="preserve">. These systems take on an actuary dimension (DeVito, 2017) in that networks comprised of shared interests are pooled, enhancing pre-existing preferences for news and political information. </w:t>
       </w:r>
     </w:p>
     <w:p>

--- a/INE/Equalizing and Stratification.docx
+++ b/INE/Equalizing and Stratification.docx
@@ -1183,13 +1183,19 @@
         <w:rPr>
           <w:rFonts w:ascii="Times New Roman" w:hAnsi="Times New Roman" w:cs="Times New Roman"/>
         </w:rPr>
-        <w:t xml:space="preserve"> equalization and stratification are similarly possible, depending on various </w:t>
-      </w:r>
-      <w:r>
-        <w:rPr>
-          <w:rFonts w:ascii="Times New Roman" w:hAnsi="Times New Roman" w:cs="Times New Roman"/>
-        </w:rPr>
-        <w:t xml:space="preserve">levels of analysis, as well as the </w:t>
+        <w:t xml:space="preserve"> equalization and stratification are similarly possible, depending on </w:t>
+      </w:r>
+      <w:r>
+        <w:rPr>
+          <w:rFonts w:ascii="Times New Roman" w:hAnsi="Times New Roman" w:cs="Times New Roman"/>
+        </w:rPr>
+        <w:t>the outcome</w:t>
+      </w:r>
+      <w:r>
+        <w:rPr>
+          <w:rFonts w:ascii="Times New Roman" w:hAnsi="Times New Roman" w:cs="Times New Roman"/>
+        </w:rPr>
+        <w:t xml:space="preserve">, as well as the </w:t>
       </w:r>
       <w:r>
         <w:rPr>
@@ -1373,14 +1379,14 @@
         <w:rPr>
           <w:rFonts w:ascii="Times New Roman" w:hAnsi="Times New Roman" w:cs="Times New Roman"/>
         </w:rPr>
-        <w:t>)—</w:t>
+        <w:t xml:space="preserve">)—but also </w:t>
       </w:r>
       <w:r>
         <w:rPr>
           <w:rFonts w:ascii="Times New Roman" w:hAnsi="Times New Roman" w:cs="Times New Roman"/>
         </w:rPr>
         <w:lastRenderedPageBreak/>
-        <w:t>but also network size and diversity</w:t>
+        <w:t>network size and diversity</w:t>
       </w:r>
       <w:r>
         <w:rPr>
@@ -1424,7 +1430,7 @@
         <w:spacing w:line="480" w:lineRule="auto"/>
         <w:ind w:firstLine="720"/>
         <w:rPr>
-          <w:rFonts w:ascii="Times New Roman" w:hAnsi="Times New Roman" w:cs="Times New Roman"/>
+          <w:rFonts w:ascii="Times New Roman" w:eastAsia="Times New Roman" w:hAnsi="Times New Roman" w:cs="Times New Roman"/>
         </w:rPr>
       </w:pPr>
       <w:r>
@@ -1493,61 +1499,197 @@
         <w:rPr>
           <w:rFonts w:ascii="Times New Roman" w:hAnsi="Times New Roman" w:cs="Times New Roman"/>
         </w:rPr>
-        <w:t xml:space="preserve">. These systems take on an actuary dimension (DeVito, 2017) in that networks comprised of shared interests are pooled, enhancing pre-existing preferences for news and political information. </w:t>
+        <w:t xml:space="preserve">. These systems take on an actuary dimension (DeVito, 2017) in that </w:t>
+      </w:r>
+      <w:r>
+        <w:rPr>
+          <w:rFonts w:ascii="Times New Roman" w:hAnsi="Times New Roman" w:cs="Times New Roman"/>
+        </w:rPr>
+        <w:t>individuals linked by</w:t>
+      </w:r>
+      <w:r>
+        <w:rPr>
+          <w:rFonts w:ascii="Times New Roman" w:hAnsi="Times New Roman" w:cs="Times New Roman"/>
+        </w:rPr>
+        <w:t xml:space="preserve"> shared interests are pooled, </w:t>
+      </w:r>
+      <w:r>
+        <w:rPr>
+          <w:rFonts w:ascii="Times New Roman" w:hAnsi="Times New Roman" w:cs="Times New Roman"/>
+        </w:rPr>
+        <w:t xml:space="preserve">and then </w:t>
+      </w:r>
+      <w:r>
+        <w:rPr>
+          <w:rFonts w:ascii="Times New Roman" w:hAnsi="Times New Roman" w:cs="Times New Roman"/>
+        </w:rPr>
+        <w:t>given</w:t>
+      </w:r>
+      <w:r>
+        <w:rPr>
+          <w:rFonts w:ascii="Times New Roman" w:hAnsi="Times New Roman" w:cs="Times New Roman"/>
+        </w:rPr>
+        <w:t xml:space="preserve"> stories and topics that </w:t>
+      </w:r>
+      <w:r>
+        <w:rPr>
+          <w:rFonts w:ascii="Times New Roman" w:hAnsi="Times New Roman" w:cs="Times New Roman"/>
+        </w:rPr>
+        <w:t>enhanc</w:t>
+      </w:r>
+      <w:r>
+        <w:rPr>
+          <w:rFonts w:ascii="Times New Roman" w:hAnsi="Times New Roman" w:cs="Times New Roman"/>
+        </w:rPr>
+        <w:t xml:space="preserve">e </w:t>
+      </w:r>
+      <w:r>
+        <w:rPr>
+          <w:rFonts w:ascii="Times New Roman" w:hAnsi="Times New Roman" w:cs="Times New Roman"/>
+        </w:rPr>
+        <w:t>pre-existing preferences for news and political information.</w:t>
+      </w:r>
+      <w:r>
+        <w:rPr>
+          <w:rFonts w:ascii="Times New Roman" w:hAnsi="Times New Roman" w:cs="Times New Roman"/>
+        </w:rPr>
+        <w:t xml:space="preserve"> This is particularly the case for news engagement. While equalizing effects have been found for general exposure to news, people </w:t>
+      </w:r>
+      <w:r>
+        <w:rPr>
+          <w:rFonts w:ascii="Times New Roman" w:hAnsi="Times New Roman" w:cs="Times New Roman"/>
+        </w:rPr>
+        <w:t>are much less likely to ex</w:t>
+      </w:r>
+      <w:r>
+        <w:rPr>
+          <w:rFonts w:ascii="Times New Roman" w:hAnsi="Times New Roman" w:cs="Times New Roman"/>
+        </w:rPr>
+        <w:t xml:space="preserve">pend the extra effort to engage </w:t>
+      </w:r>
+      <w:r>
+        <w:rPr>
+          <w:rFonts w:ascii="Times New Roman" w:hAnsi="Times New Roman" w:cs="Times New Roman"/>
+        </w:rPr>
+        <w:t xml:space="preserve">or learn from </w:t>
+      </w:r>
+      <w:r>
+        <w:rPr>
+          <w:rFonts w:ascii="Times New Roman" w:hAnsi="Times New Roman" w:cs="Times New Roman"/>
+        </w:rPr>
+        <w:t>content they come across</w:t>
+      </w:r>
+      <w:r>
+        <w:rPr>
+          <w:rFonts w:ascii="Times New Roman" w:hAnsi="Times New Roman" w:cs="Times New Roman"/>
+        </w:rPr>
+        <w:t xml:space="preserve">, unless they are already immersed </w:t>
+      </w:r>
+      <w:r>
+        <w:rPr>
+          <w:rFonts w:ascii="Times New Roman" w:hAnsi="Times New Roman" w:cs="Times New Roman"/>
+        </w:rPr>
+        <w:t xml:space="preserve">in ‘news-friendly’ information environments </w:t>
+      </w:r>
+      <w:r>
+        <w:rPr>
+          <w:rFonts w:ascii="Times New Roman" w:hAnsi="Times New Roman" w:cs="Times New Roman"/>
+        </w:rPr>
+        <w:t>(</w:t>
+      </w:r>
+      <w:proofErr w:type="spellStart"/>
+      <w:r>
+        <w:rPr>
+          <w:rFonts w:ascii="Times New Roman" w:hAnsi="Times New Roman" w:cs="Times New Roman"/>
+        </w:rPr>
+        <w:t>Kümpel</w:t>
+      </w:r>
+      <w:proofErr w:type="spellEnd"/>
+      <w:r>
+        <w:rPr>
+          <w:rFonts w:ascii="Times New Roman" w:hAnsi="Times New Roman" w:cs="Times New Roman"/>
+        </w:rPr>
+        <w:t>, 2020</w:t>
+      </w:r>
+      <w:r>
+        <w:rPr>
+          <w:rFonts w:ascii="Times New Roman" w:hAnsi="Times New Roman" w:cs="Times New Roman"/>
+        </w:rPr>
+        <w:t xml:space="preserve">). </w:t>
+      </w:r>
+      <w:r>
+        <w:rPr>
+          <w:rFonts w:ascii="Times New Roman" w:hAnsi="Times New Roman" w:cs="Times New Roman"/>
+        </w:rPr>
+        <w:t>In addition, interest play</w:t>
+      </w:r>
+      <w:r>
+        <w:rPr>
+          <w:rFonts w:ascii="Times New Roman" w:hAnsi="Times New Roman" w:cs="Times New Roman"/>
+        </w:rPr>
+        <w:t>s</w:t>
+      </w:r>
+      <w:r>
+        <w:rPr>
+          <w:rFonts w:ascii="Times New Roman" w:hAnsi="Times New Roman" w:cs="Times New Roman"/>
+        </w:rPr>
+        <w:t xml:space="preserve"> a special role in these processes as a moderator, </w:t>
+      </w:r>
+      <w:r>
+        <w:rPr>
+          <w:rFonts w:ascii="Times New Roman" w:hAnsi="Times New Roman" w:cs="Times New Roman"/>
+        </w:rPr>
+        <w:t>as those with higher levels of interest are more likely to share news (</w:t>
+      </w:r>
+      <w:r>
+        <w:rPr>
+          <w:rFonts w:ascii="Times New Roman" w:hAnsi="Times New Roman" w:cs="Times New Roman"/>
+        </w:rPr>
+        <w:t>Barnidge, 2021</w:t>
+      </w:r>
+      <w:r>
+        <w:rPr>
+          <w:rFonts w:ascii="Times New Roman" w:hAnsi="Times New Roman" w:cs="Times New Roman"/>
+        </w:rPr>
+        <w:t xml:space="preserve">), suggesting re-enforcement effects. However, in that same </w:t>
+      </w:r>
+      <w:r>
+        <w:rPr>
+          <w:rFonts w:ascii="Times New Roman" w:hAnsi="Times New Roman" w:cs="Times New Roman"/>
+        </w:rPr>
+        <w:t xml:space="preserve">study, mediated lagged relationships </w:t>
+      </w:r>
+      <w:r>
+        <w:rPr>
+          <w:rFonts w:ascii="Times New Roman" w:hAnsi="Times New Roman" w:cs="Times New Roman"/>
+        </w:rPr>
+        <w:t xml:space="preserve">(using panel data analysis) </w:t>
+      </w:r>
+      <w:r>
+        <w:rPr>
+          <w:rFonts w:ascii="Times New Roman" w:hAnsi="Times New Roman" w:cs="Times New Roman"/>
+        </w:rPr>
+        <w:t>reveal a more nuanced picture, where incidental exposure can drive news engagement by spurring political interest</w:t>
+      </w:r>
+      <w:r>
+        <w:rPr>
+          <w:rFonts w:ascii="Times New Roman" w:hAnsi="Times New Roman" w:cs="Times New Roman"/>
+        </w:rPr>
+        <w:t xml:space="preserve"> over time</w:t>
+      </w:r>
+      <w:r>
+        <w:rPr>
+          <w:rFonts w:ascii="Times New Roman" w:hAnsi="Times New Roman" w:cs="Times New Roman"/>
+        </w:rPr>
+        <w:t>. Thus, while there is ample evidence for equalizing and stratification effects, interest can be cultivated and information cleavages are not absolute</w:t>
+      </w:r>
+      <w:r>
+        <w:rPr>
+          <w:rFonts w:ascii="Times New Roman" w:hAnsi="Times New Roman" w:cs="Times New Roman"/>
+        </w:rPr>
+        <w:t xml:space="preserve">, but dependent upon curation practices, network characteristics, and time on the platform. </w:t>
       </w:r>
     </w:p>
-    <w:p>
-      <w:pPr>
-        <w:spacing w:line="480" w:lineRule="auto"/>
-        <w:ind w:firstLine="720"/>
-        <w:rPr>
-          <w:rFonts w:ascii="Times New Roman" w:hAnsi="Times New Roman" w:cs="Times New Roman"/>
-        </w:rPr>
-      </w:pPr>
-    </w:p>
-    <w:p>
-      <w:pPr>
-        <w:rPr>
-          <w:rFonts w:ascii="Times New Roman" w:hAnsi="Times New Roman" w:cs="Times New Roman"/>
-        </w:rPr>
-      </w:pPr>
-    </w:p>
-    <w:p>
-      <w:pPr>
-        <w:rPr>
-          <w:rFonts w:ascii="Times New Roman" w:hAnsi="Times New Roman" w:cs="Times New Roman"/>
-        </w:rPr>
-      </w:pPr>
-    </w:p>
-    <w:p>
-      <w:pPr>
-        <w:rPr>
-          <w:rFonts w:ascii="Times New Roman" w:hAnsi="Times New Roman" w:cs="Times New Roman"/>
-        </w:rPr>
-      </w:pPr>
-    </w:p>
-    <w:p>
-      <w:pPr>
-        <w:rPr>
-          <w:rFonts w:ascii="Times New Roman" w:hAnsi="Times New Roman" w:cs="Times New Roman"/>
-        </w:rPr>
-      </w:pPr>
-    </w:p>
-    <w:p>
-      <w:pPr>
-        <w:rPr>
-          <w:rFonts w:ascii="Times New Roman" w:hAnsi="Times New Roman" w:cs="Times New Roman"/>
-        </w:rPr>
-      </w:pPr>
-    </w:p>
-    <w:p>
-      <w:pPr>
-        <w:rPr>
-          <w:rFonts w:ascii="Times New Roman" w:hAnsi="Times New Roman" w:cs="Times New Roman"/>
-        </w:rPr>
-      </w:pPr>
-    </w:p>
-    <w:p/>
     <w:sectPr>
       <w:pgSz w:w="12240" w:h="15840"/>
       <w:pgMar w:top="1440" w:right="1440" w:bottom="1440" w:left="1440" w:header="720" w:footer="720" w:gutter="0"/>

--- a/INE/Equalizing and Stratification.docx
+++ b/INE/Equalizing and Stratification.docx
@@ -746,13 +746,7 @@
         <w:rPr>
           <w:rFonts w:ascii="Times New Roman" w:hAnsi="Times New Roman" w:cs="Times New Roman"/>
         </w:rPr>
-        <w:t>-Hirsch, 2018</w:t>
-      </w:r>
-      <w:r>
-        <w:rPr>
-          <w:rFonts w:ascii="Times New Roman" w:hAnsi="Times New Roman" w:cs="Times New Roman"/>
-        </w:rPr>
-        <w:t xml:space="preserve">) as well as </w:t>
+        <w:t xml:space="preserve">-Hirsch, 2018) as well as </w:t>
       </w:r>
       <w:r>
         <w:rPr>
@@ -808,6 +802,12 @@
         <w:rPr>
           <w:rFonts w:ascii="Times New Roman" w:hAnsi="Times New Roman" w:cs="Times New Roman"/>
         </w:rPr>
+        <w:t>, 2020</w:t>
+      </w:r>
+      <w:r>
+        <w:rPr>
+          <w:rFonts w:ascii="Times New Roman" w:hAnsi="Times New Roman" w:cs="Times New Roman"/>
+        </w:rPr>
         <w:t xml:space="preserve">; Lee et al., 2022; </w:t>
       </w:r>
       <w:proofErr w:type="spellStart"/>
@@ -1102,13 +1102,7 @@
         <w:rPr>
           <w:rFonts w:ascii="Times New Roman" w:hAnsi="Times New Roman" w:cs="Times New Roman"/>
         </w:rPr>
-        <w:t>Prior, 200</w:t>
-      </w:r>
-      <w:r>
-        <w:rPr>
-          <w:rFonts w:ascii="Times New Roman" w:hAnsi="Times New Roman" w:cs="Times New Roman"/>
-        </w:rPr>
-        <w:t>5</w:t>
+        <w:t>Prior, 2005</w:t>
       </w:r>
       <w:r>
         <w:rPr>
@@ -1430,7 +1424,7 @@
         <w:spacing w:line="480" w:lineRule="auto"/>
         <w:ind w:firstLine="720"/>
         <w:rPr>
-          <w:rFonts w:ascii="Times New Roman" w:eastAsia="Times New Roman" w:hAnsi="Times New Roman" w:cs="Times New Roman"/>
+          <w:rFonts w:ascii="Times New Roman" w:hAnsi="Times New Roman" w:cs="Times New Roman"/>
         </w:rPr>
       </w:pPr>
       <w:r>
@@ -1481,19 +1475,7 @@
         <w:rPr>
           <w:rFonts w:ascii="Times New Roman" w:hAnsi="Times New Roman" w:cs="Times New Roman"/>
         </w:rPr>
-        <w:t>the algorithms that filter content are anchored in user behaviors and preferences (</w:t>
-      </w:r>
-      <w:r>
-        <w:rPr>
-          <w:rFonts w:ascii="Times New Roman" w:hAnsi="Times New Roman" w:cs="Times New Roman"/>
-        </w:rPr>
-        <w:t>Thorson et al., 2021</w:t>
-      </w:r>
-      <w:r>
-        <w:rPr>
-          <w:rFonts w:ascii="Times New Roman" w:hAnsi="Times New Roman" w:cs="Times New Roman"/>
-        </w:rPr>
-        <w:t>)</w:t>
+        <w:t>the algorithms that filter content are anchored in user behaviors and preferences (Thorson et al., 2021)</w:t>
       </w:r>
       <w:r>
         <w:rPr>
@@ -1639,19 +1621,7 @@
         <w:rPr>
           <w:rFonts w:ascii="Times New Roman" w:hAnsi="Times New Roman" w:cs="Times New Roman"/>
         </w:rPr>
-        <w:t>as those with higher levels of interest are more likely to share news (</w:t>
-      </w:r>
-      <w:r>
-        <w:rPr>
-          <w:rFonts w:ascii="Times New Roman" w:hAnsi="Times New Roman" w:cs="Times New Roman"/>
-        </w:rPr>
-        <w:t>Barnidge, 2021</w:t>
-      </w:r>
-      <w:r>
-        <w:rPr>
-          <w:rFonts w:ascii="Times New Roman" w:hAnsi="Times New Roman" w:cs="Times New Roman"/>
-        </w:rPr>
-        <w:t xml:space="preserve">), suggesting re-enforcement effects. However, in that same </w:t>
+        <w:t xml:space="preserve">as those with higher levels of interest are more likely to share news (Barnidge, 2021), suggesting re-enforcement effects. However, in that same </w:t>
       </w:r>
       <w:r>
         <w:rPr>
@@ -1681,13 +1651,57 @@
         <w:rPr>
           <w:rFonts w:ascii="Times New Roman" w:hAnsi="Times New Roman" w:cs="Times New Roman"/>
         </w:rPr>
-        <w:t>. Thus, while there is ample evidence for equalizing and stratification effects, interest can be cultivated and information cleavages are not absolute</w:t>
-      </w:r>
-      <w:r>
-        <w:rPr>
-          <w:rFonts w:ascii="Times New Roman" w:hAnsi="Times New Roman" w:cs="Times New Roman"/>
-        </w:rPr>
-        <w:t xml:space="preserve">, but dependent upon curation practices, network characteristics, and time on the platform. </w:t>
+        <w:t xml:space="preserve">. Thus, while there is </w:t>
+      </w:r>
+      <w:r>
+        <w:rPr>
+          <w:rFonts w:ascii="Times New Roman" w:hAnsi="Times New Roman" w:cs="Times New Roman"/>
+        </w:rPr>
+        <w:t>some</w:t>
+      </w:r>
+      <w:r>
+        <w:rPr>
+          <w:rFonts w:ascii="Times New Roman" w:hAnsi="Times New Roman" w:cs="Times New Roman"/>
+        </w:rPr>
+        <w:t xml:space="preserve"> evidence for equalizing effects,</w:t>
+      </w:r>
+      <w:r>
+        <w:rPr>
+          <w:rFonts w:ascii="Times New Roman" w:hAnsi="Times New Roman" w:cs="Times New Roman"/>
+        </w:rPr>
+        <w:t xml:space="preserve"> the antecedent individual- and meso-level factors—like news interest, network characteristics and algorithms— tend to create a virtuous circle of reciprocal relationships between exposure and engagement, where some groups are clearly left in information landscapes that are </w:t>
+      </w:r>
+      <w:r>
+        <w:rPr>
+          <w:rFonts w:ascii="Times New Roman" w:hAnsi="Times New Roman" w:cs="Times New Roman"/>
+        </w:rPr>
+        <w:t>only sporadically populated with politically relevant information (</w:t>
+      </w:r>
+      <w:r>
+        <w:rPr>
+          <w:rFonts w:ascii="Times New Roman" w:hAnsi="Times New Roman" w:cs="Times New Roman"/>
+        </w:rPr>
+        <w:t xml:space="preserve">Lee &amp; </w:t>
+      </w:r>
+      <w:proofErr w:type="spellStart"/>
+      <w:r>
+        <w:rPr>
+          <w:rFonts w:ascii="Times New Roman" w:hAnsi="Times New Roman" w:cs="Times New Roman"/>
+        </w:rPr>
+        <w:t>Xenos</w:t>
+      </w:r>
+      <w:proofErr w:type="spellEnd"/>
+      <w:r>
+        <w:rPr>
+          <w:rFonts w:ascii="Times New Roman" w:hAnsi="Times New Roman" w:cs="Times New Roman"/>
+        </w:rPr>
+        <w:t>, 2020</w:t>
+      </w:r>
+      <w:r>
+        <w:rPr>
+          <w:rFonts w:ascii="Times New Roman" w:hAnsi="Times New Roman" w:cs="Times New Roman"/>
+        </w:rPr>
+        <w:t xml:space="preserve">; Thorson, 2019). </w:t>
       </w:r>
     </w:p>
     <w:sectPr>

--- a/INE/Equalizing and Stratification.docx
+++ b/INE/Equalizing and Stratification.docx
@@ -1135,55 +1135,31 @@
         <w:rPr>
           <w:rFonts w:ascii="Times New Roman" w:hAnsi="Times New Roman" w:cs="Times New Roman"/>
         </w:rPr>
-        <w:t xml:space="preserve"> offer a </w:t>
-      </w:r>
-      <w:r>
-        <w:rPr>
-          <w:rFonts w:ascii="Times New Roman" w:hAnsi="Times New Roman" w:cs="Times New Roman"/>
-        </w:rPr>
-        <w:t xml:space="preserve">complicated </w:t>
-      </w:r>
-      <w:r>
-        <w:rPr>
-          <w:rFonts w:ascii="Times New Roman" w:hAnsi="Times New Roman" w:cs="Times New Roman"/>
-        </w:rPr>
-        <w:t>picture</w:t>
-      </w:r>
-      <w:r>
-        <w:rPr>
-          <w:rFonts w:ascii="Times New Roman" w:hAnsi="Times New Roman" w:cs="Times New Roman"/>
-        </w:rPr>
-        <w:t>. S</w:t>
-      </w:r>
-      <w:r>
-        <w:rPr>
-          <w:rFonts w:ascii="Times New Roman" w:hAnsi="Times New Roman" w:cs="Times New Roman"/>
-        </w:rPr>
-        <w:t xml:space="preserve">tudies provide </w:t>
-      </w:r>
-      <w:r>
-        <w:rPr>
-          <w:rFonts w:ascii="Times New Roman" w:hAnsi="Times New Roman" w:cs="Times New Roman"/>
-        </w:rPr>
-        <w:t xml:space="preserve">evidence </w:t>
-      </w:r>
-      <w:r>
-        <w:rPr>
-          <w:rFonts w:ascii="Times New Roman" w:hAnsi="Times New Roman" w:cs="Times New Roman"/>
-        </w:rPr>
-        <w:t>that</w:t>
-      </w:r>
-      <w:r>
-        <w:rPr>
-          <w:rFonts w:ascii="Times New Roman" w:hAnsi="Times New Roman" w:cs="Times New Roman"/>
-        </w:rPr>
-        <w:t xml:space="preserve"> equalization and stratification are similarly possible, depending on </w:t>
+        <w:t xml:space="preserve"> </w:t>
+      </w:r>
+      <w:r>
+        <w:rPr>
+          <w:rFonts w:ascii="Times New Roman" w:hAnsi="Times New Roman" w:cs="Times New Roman"/>
+        </w:rPr>
+        <w:t>offer support for both hypotheses. E</w:t>
+      </w:r>
+      <w:r>
+        <w:rPr>
+          <w:rFonts w:ascii="Times New Roman" w:hAnsi="Times New Roman" w:cs="Times New Roman"/>
+        </w:rPr>
+        <w:t xml:space="preserve">qualization and stratification are similarly possible, depending on </w:t>
       </w:r>
       <w:r>
         <w:rPr>
           <w:rFonts w:ascii="Times New Roman" w:hAnsi="Times New Roman" w:cs="Times New Roman"/>
         </w:rPr>
         <w:t>the outcome</w:t>
+      </w:r>
+      <w:r>
+        <w:rPr>
+          <w:rFonts w:ascii="Times New Roman" w:hAnsi="Times New Roman" w:cs="Times New Roman"/>
+        </w:rPr>
+        <w:t xml:space="preserve"> considered</w:t>
       </w:r>
       <w:r>
         <w:rPr>
@@ -1621,7 +1597,13 @@
         <w:rPr>
           <w:rFonts w:ascii="Times New Roman" w:hAnsi="Times New Roman" w:cs="Times New Roman"/>
         </w:rPr>
-        <w:t xml:space="preserve">as those with higher levels of interest are more likely to share news (Barnidge, 2021), suggesting re-enforcement effects. However, in that same </w:t>
+        <w:t>in that</w:t>
+      </w:r>
+      <w:r>
+        <w:rPr>
+          <w:rFonts w:ascii="Times New Roman" w:hAnsi="Times New Roman" w:cs="Times New Roman"/>
+        </w:rPr>
+        <w:t xml:space="preserve"> those with higher levels of interest are more likely to share news (Barnidge, 2021), suggesting re-enforcement effects. However, in that same </w:t>
       </w:r>
       <w:r>
         <w:rPr>
@@ -1651,7 +1633,31 @@
         <w:rPr>
           <w:rFonts w:ascii="Times New Roman" w:hAnsi="Times New Roman" w:cs="Times New Roman"/>
         </w:rPr>
-        <w:t xml:space="preserve">. Thus, while there is </w:t>
+        <w:t>.</w:t>
+      </w:r>
+      <w:r>
+        <w:rPr>
+          <w:rFonts w:ascii="Times New Roman" w:hAnsi="Times New Roman" w:cs="Times New Roman"/>
+        </w:rPr>
+        <w:t xml:space="preserve"> </w:t>
+      </w:r>
+      <w:r>
+        <w:rPr>
+          <w:rFonts w:ascii="Times New Roman" w:hAnsi="Times New Roman" w:cs="Times New Roman"/>
+        </w:rPr>
+        <w:t>Thus</w:t>
+      </w:r>
+      <w:r>
+        <w:rPr>
+          <w:rFonts w:ascii="Times New Roman" w:hAnsi="Times New Roman" w:cs="Times New Roman"/>
+        </w:rPr>
+        <w:t>, w</w:t>
+      </w:r>
+      <w:r>
+        <w:rPr>
+          <w:rFonts w:ascii="Times New Roman" w:hAnsi="Times New Roman" w:cs="Times New Roman"/>
+        </w:rPr>
+        <w:t xml:space="preserve">hile there is </w:t>
       </w:r>
       <w:r>
         <w:rPr>
@@ -1669,7 +1675,19 @@
         <w:rPr>
           <w:rFonts w:ascii="Times New Roman" w:hAnsi="Times New Roman" w:cs="Times New Roman"/>
         </w:rPr>
-        <w:t xml:space="preserve"> the antecedent individual- and meso-level factors—like news interest, network characteristics and algorithms— tend to create a virtuous circle of reciprocal relationships between exposure and engagement, where some groups are clearly left in information landscapes that are </w:t>
+        <w:t xml:space="preserve"> the antecedent individual- and meso-level factors—like news interest, network characteristics and algorithms— </w:t>
+      </w:r>
+      <w:r>
+        <w:rPr>
+          <w:rFonts w:ascii="Times New Roman" w:hAnsi="Times New Roman" w:cs="Times New Roman"/>
+        </w:rPr>
+        <w:t>t</w:t>
+      </w:r>
+      <w:r>
+        <w:rPr>
+          <w:rFonts w:ascii="Times New Roman" w:hAnsi="Times New Roman" w:cs="Times New Roman"/>
+        </w:rPr>
+        <w:t xml:space="preserve">end to create a virtuous circle of reciprocal relationships between exposure and engagement, where some groups are left in information landscapes that are </w:t>
       </w:r>
       <w:r>
         <w:rPr>
